--- a/UML/Sprint 0/Systemidee.docx
+++ b/UML/Sprint 0/Systemidee.docx
@@ -3,60 +3,200 @@
 <w:document xmlns:wpc="http://schemas.microsoft.com/office/word/2010/wordprocessingCanvas" xmlns:cx="http://schemas.microsoft.com/office/drawing/2014/chartex" xmlns:cx1="http://schemas.microsoft.com/office/drawing/2015/9/8/chartex" xmlns:cx2="http://schemas.microsoft.com/office/drawing/2015/10/21/chartex" xmlns:cx3="http://schemas.microsoft.com/office/drawing/2016/5/9/chartex" xmlns:cx4="http://schemas.microsoft.com/office/drawing/2016/5/10/chartex" xmlns:cx5="http://schemas.microsoft.com/office/drawing/2016/5/11/chartex" xmlns:cx6="http://schemas.microsoft.com/office/drawing/2016/5/12/chartex" xmlns:cx7="http://schemas.microsoft.com/office/drawing/2016/5/13/chartex" xmlns:cx8="http://schemas.microsoft.com/office/drawing/2016/5/14/chartex" xmlns:mc="http://schemas.openxmlformats.org/markup-compatibility/2006" xmlns:aink="http://schemas.microsoft.com/office/drawing/2016/ink" xmlns:am3d="http://schemas.microsoft.com/office/drawing/2017/model3d" xmlns:o="urn:schemas-microsoft-com:office:office" xmlns:r="http://schemas.openxmlformats.org/officeDocument/2006/relationships" xmlns:m="http://schemas.openxmlformats.org/officeDocument/2006/math" xmlns:v="urn:schemas-microsoft-com:vml" xmlns:wp14="http://schemas.microsoft.com/office/word/2010/wordprocessingDrawing" xmlns:wp="http://schemas.openxmlformats.org/drawingml/2006/wordprocessingDrawing" xmlns:w10="urn:schemas-microsoft-com:office:word" xmlns:w="http://schemas.openxmlformats.org/wordprocessingml/2006/main" xmlns:w14="http://schemas.microsoft.com/office/word/2010/wordml" xmlns:w15="http://schemas.microsoft.com/office/word/2012/wordml" xmlns:w16cid="http://schemas.microsoft.com/office/word/2016/wordml/cid" xmlns:w16se="http://schemas.microsoft.com/office/word/2015/wordml/symex" xmlns:wpg="http://schemas.microsoft.com/office/word/2010/wordprocessingGroup" xmlns:wpi="http://schemas.microsoft.com/office/word/2010/wordprocessingInk" xmlns:wne="http://schemas.microsoft.com/office/word/2006/wordml" xmlns:wps="http://schemas.microsoft.com/office/word/2010/wordprocessingShape" mc:Ignorable="w14 w15 w16se w16cid wp14">
   <w:body>
     <w:p>
-      <w:proofErr w:type="spellStart"/>
+      <w:pPr>
+        <w:spacing w:before="360" w:after="240" w:line="240" w:lineRule="auto"/>
+        <w:outlineLvl w:val="3"/>
+        <w:rPr>
+          <w:rFonts w:ascii="Helvetica" w:eastAsia="Times New Roman" w:hAnsi="Helvetica" w:cs="Times New Roman"/>
+          <w:b/>
+          <w:bCs/>
+          <w:color w:val="24292E"/>
+          <w:sz w:val="24"/>
+          <w:szCs w:val="24"/>
+          <w:lang w:eastAsia="de-DE"/>
+        </w:rPr>
+      </w:pPr>
       <w:r>
-        <w:t>S</w:t>
-      </w:r>
-      <w:r>
-        <w:t>oup</w:t>
-      </w:r>
-      <w:proofErr w:type="spellEnd"/>
-      <w:r>
-        <w:t>-</w:t>
-      </w:r>
-      <w:r>
-        <w:t>IT ist eine Anwendung, die den Nutzer bei der Zubereitung von Suppen unterstützen soll. Da das System für eine Amazon Alexa entwickelt wird. Ist es wichtig das die komplette User Interaktion auf verbaler Ebene passiert. Das System sieht vor, dass der Nutzer eine Liste von Zutaten vorschlägt, welche Ihm zu Verfügung stehen, auf Basis dieser Informationen soll Alexa eine Liste mit möglichen Rezepten ausgeben, welche die größten Übereinstimmungen mit der gegebenen Zutatenliste haben.</w:t>
-      </w:r>
-    </w:p>
-    <w:p>
-      <w:r>
-        <w:t>Eine Rezeptzubereitung ohne Zutaten vorzuschlagen ist nicht vorgesehen! Auch soll es dem Nutzer möglich sein</w:t>
-      </w:r>
-      <w:r>
-        <w:t>,</w:t>
-      </w:r>
-      <w:r>
-        <w:t xml:space="preserve"> </w:t>
-      </w:r>
-      <w:proofErr w:type="gramStart"/>
-      <w:r>
-        <w:t>Zutaten</w:t>
-      </w:r>
-      <w:proofErr w:type="gramEnd"/>
-      <w:r>
-        <w:t xml:space="preserve"> gegen die er allergisch ist auszuschließen.</w:t>
-      </w:r>
-      <w:r>
-        <w:t xml:space="preserve"> Nach der Wahl eines Rezeptes sollen alle Benötigten Zutaten mit Menge ausgegeben werden, sodass sich der Nutzer diese </w:t>
-      </w:r>
-      <w:r>
-        <w:t>z</w:t>
-      </w:r>
-      <w:r>
-        <w:t xml:space="preserve">urechtlegen kann. Sollte dem Nutzer für das gewählte Rezept eine Zutat fehlen, so soll es möglich sein das Rezept zu wechseln, oder die Fehlende Zutat zur Alexa Einkaufsliste hinzuzufügen. Der Nutzer soll den </w:t>
-      </w:r>
-      <w:r>
-        <w:t>Ausgabe Fluss</w:t>
-      </w:r>
-      <w:r>
-        <w:t xml:space="preserve"> der Rezeptzubereitung selbst mit „weiter“ und „zurück“ Steuern </w:t>
+        <w:rPr>
+          <w:rFonts w:ascii="Helvetica" w:eastAsia="Times New Roman" w:hAnsi="Helvetica" w:cs="Times New Roman"/>
+          <w:b/>
+          <w:bCs/>
+          <w:color w:val="24292E"/>
+          <w:sz w:val="24"/>
+          <w:szCs w:val="24"/>
+          <w:lang w:eastAsia="de-DE"/>
+        </w:rPr>
+        <w:t>Systemidee</w:t>
       </w:r>
       <w:bookmarkStart w:id="0" w:name="_GoBack"/>
       <w:bookmarkEnd w:id="0"/>
       <w:r>
-        <w:t>können.</w:t>
+        <w:rPr>
+          <w:rFonts w:ascii="Helvetica" w:eastAsia="Times New Roman" w:hAnsi="Helvetica" w:cs="Times New Roman"/>
+          <w:b/>
+          <w:bCs/>
+          <w:color w:val="24292E"/>
+          <w:sz w:val="24"/>
+          <w:szCs w:val="24"/>
+          <w:lang w:eastAsia="de-DE"/>
+        </w:rPr>
+        <w:t>:</w:t>
       </w:r>
     </w:p>
+    <w:p>
+      <w:pPr>
+        <w:spacing w:after="240" w:line="240" w:lineRule="auto"/>
+        <w:rPr>
+          <w:rFonts w:ascii="Helvetica" w:eastAsia="Times New Roman" w:hAnsi="Helvetica" w:cs="Times New Roman"/>
+          <w:color w:val="24292E"/>
+          <w:sz w:val="24"/>
+          <w:szCs w:val="24"/>
+          <w:lang w:eastAsia="de-DE"/>
+        </w:rPr>
+      </w:pPr>
+      <w:r>
+        <w:rPr>
+          <w:rFonts w:ascii="Helvetica" w:eastAsia="Times New Roman" w:hAnsi="Helvetica" w:cs="Times New Roman"/>
+          <w:color w:val="24292E"/>
+          <w:sz w:val="24"/>
+          <w:szCs w:val="24"/>
+          <w:lang w:eastAsia="de-DE"/>
+        </w:rPr>
+        <w:t>Soup-IT ist eine Anwendung, die den Nutzer bei der Zubereitung von Suppen unterstützen soll. Da das System für die Amazon Alexa-Plattform entwickelt wird, ist es wichtig, dass die komplette User Interaktion auf verbaler Ebene abläuft.</w:t>
+      </w:r>
+      <w:r>
+        <w:rPr>
+          <w:rFonts w:ascii="Helvetica" w:eastAsia="Times New Roman" w:hAnsi="Helvetica" w:cs="Times New Roman"/>
+          <w:color w:val="24292E"/>
+          <w:sz w:val="24"/>
+          <w:szCs w:val="24"/>
+          <w:lang w:eastAsia="de-DE"/>
+        </w:rPr>
+        <w:br/>
+        <w:t>Das System sieht vor, dass der Nutzer eine Liste von Zutaten vorschlägt, welche ihm zur Verfügung stehen. Auf Basis dieser Informationen soll Alexa eine Liste mit möglichen Rezepten ausgeben, welche die größten Übereinstimmungen mit der gegebenen Zutatenliste haben.</w:t>
+      </w:r>
+      <w:r>
+        <w:rPr>
+          <w:rFonts w:ascii="Helvetica" w:eastAsia="Times New Roman" w:hAnsi="Helvetica" w:cs="Times New Roman"/>
+          <w:color w:val="24292E"/>
+          <w:sz w:val="24"/>
+          <w:szCs w:val="24"/>
+          <w:lang w:eastAsia="de-DE"/>
+        </w:rPr>
+        <w:br/>
+        <w:t>Werden keine Zutaten des Nutzers vorgegeben, erfolgt kein Rezeptvorschlag. Zudem soll es dem Nutzer ermöglicht werden seine Essens-Präferenzen zu spezifizieren. Dadurch schlägt Alexa ausschließlich Rezepte auf Basis dieser Präferenzen vor.</w:t>
+      </w:r>
+      <w:r>
+        <w:rPr>
+          <w:rFonts w:ascii="Helvetica" w:eastAsia="Times New Roman" w:hAnsi="Helvetica" w:cs="Times New Roman"/>
+          <w:color w:val="24292E"/>
+          <w:sz w:val="24"/>
+          <w:szCs w:val="24"/>
+          <w:lang w:eastAsia="de-DE"/>
+        </w:rPr>
+        <w:br/>
+        <w:t>Nach der Wahl eines Rezeptes und Angabe der gewünschten Portionen werden alle benötigten Zutaten mit der jeweiligen Mengenangabe ausgegeben, sodass sich der Nutzer diese zurechtlegen kann. Sollte dem Nutzer für das gewählte Rezept eine Zutat fehlen, so soll es möglich sein, das Rezept zu wechseln oder die fehlende Zutat zur Amazon Einkaufsliste hinzuzufügen und mit dem Rezept zu einem späteren Zeitpunkt fortzufahren. Anderenfalls beginnt die Anwendung den Nutzer Schritt-für-Schritt durch den Kochprozess zu begleiten. Der Nutzer soll den Ausgabefluss der Rezeptzubereitung selbst mit „weiter“ und „zurück“ steuern können.</w:t>
+      </w:r>
+    </w:p>
+    <w:p>
+      <w:pPr>
+        <w:spacing w:before="360" w:after="240" w:line="240" w:lineRule="auto"/>
+        <w:outlineLvl w:val="3"/>
+        <w:rPr>
+          <w:rFonts w:ascii="Helvetica" w:eastAsia="Times New Roman" w:hAnsi="Helvetica" w:cs="Times New Roman"/>
+          <w:b/>
+          <w:bCs/>
+          <w:color w:val="24292E"/>
+          <w:sz w:val="24"/>
+          <w:szCs w:val="24"/>
+          <w:lang w:eastAsia="de-DE"/>
+        </w:rPr>
+      </w:pPr>
+      <w:r>
+        <w:rPr>
+          <w:rFonts w:ascii="Helvetica" w:eastAsia="Times New Roman" w:hAnsi="Helvetica" w:cs="Times New Roman"/>
+          <w:b/>
+          <w:bCs/>
+          <w:color w:val="24292E"/>
+          <w:sz w:val="24"/>
+          <w:szCs w:val="24"/>
+          <w:lang w:eastAsia="de-DE"/>
+        </w:rPr>
+        <w:t>Hauptziele und Zielgruppen:</w:t>
+      </w:r>
+    </w:p>
+    <w:p>
+      <w:pPr>
+        <w:spacing w:after="240" w:line="240" w:lineRule="auto"/>
+        <w:rPr>
+          <w:rFonts w:ascii="Helvetica" w:eastAsia="Times New Roman" w:hAnsi="Helvetica" w:cs="Times New Roman"/>
+          <w:color w:val="24292E"/>
+          <w:sz w:val="24"/>
+          <w:szCs w:val="24"/>
+          <w:lang w:eastAsia="de-DE"/>
+        </w:rPr>
+      </w:pPr>
+      <w:r>
+        <w:rPr>
+          <w:rFonts w:ascii="Helvetica" w:eastAsia="Times New Roman" w:hAnsi="Helvetica" w:cs="Times New Roman"/>
+          <w:color w:val="24292E"/>
+          <w:sz w:val="24"/>
+          <w:szCs w:val="24"/>
+          <w:lang w:eastAsia="de-DE"/>
+        </w:rPr>
+        <w:t>Unser Ziel besteht darin, das Kochen von Rezepten per Spracheingabe zu ermöglichen. Somit werden angezeigte Rezepte auf einem Display oder auf Papier nicht benötigt. Mehrmaliges Durchlesen der einzelnen Kochschritte sowie die Bedienung eines Touchscreens mit „schmutzigen Fingern“ während dem Kochen werden überflüssig. Die Anwendung soll Kochanfängern das Kochen durch speziell formulierte Anleitungen erleichtern, sowie beschäftigte Berufstätige oder Studenten mit wenig Zeit, zum Kochen von leckeren Suppen in der Freizeit animieren. Daher wird großer Wert auf möglichst einfache und schnelle Rezepte, die zugleich auch lecker und gesund sind, gelegt.</w:t>
+      </w:r>
+    </w:p>
+    <w:p>
+      <w:pPr>
+        <w:spacing w:before="360" w:after="240" w:line="240" w:lineRule="auto"/>
+        <w:outlineLvl w:val="3"/>
+        <w:rPr>
+          <w:rFonts w:ascii="Helvetica" w:eastAsia="Times New Roman" w:hAnsi="Helvetica" w:cs="Times New Roman"/>
+          <w:b/>
+          <w:bCs/>
+          <w:color w:val="24292E"/>
+          <w:sz w:val="24"/>
+          <w:szCs w:val="24"/>
+          <w:lang w:eastAsia="de-DE"/>
+        </w:rPr>
+      </w:pPr>
+      <w:r>
+        <w:rPr>
+          <w:rFonts w:ascii="Helvetica" w:eastAsia="Times New Roman" w:hAnsi="Helvetica" w:cs="Times New Roman"/>
+          <w:b/>
+          <w:bCs/>
+          <w:color w:val="24292E"/>
+          <w:sz w:val="24"/>
+          <w:szCs w:val="24"/>
+          <w:lang w:eastAsia="de-DE"/>
+        </w:rPr>
+        <w:t>Vision:</w:t>
+      </w:r>
+    </w:p>
+    <w:p>
+      <w:pPr>
+        <w:spacing w:after="240" w:line="240" w:lineRule="auto"/>
+        <w:rPr>
+          <w:rFonts w:ascii="Helvetica" w:eastAsia="Times New Roman" w:hAnsi="Helvetica" w:cs="Times New Roman"/>
+          <w:color w:val="24292E"/>
+          <w:sz w:val="24"/>
+          <w:szCs w:val="24"/>
+          <w:lang w:eastAsia="de-DE"/>
+        </w:rPr>
+      </w:pPr>
+      <w:r>
+        <w:rPr>
+          <w:rFonts w:ascii="Helvetica" w:eastAsia="Times New Roman" w:hAnsi="Helvetica" w:cs="Times New Roman"/>
+          <w:color w:val="24292E"/>
+          <w:sz w:val="24"/>
+          <w:szCs w:val="24"/>
+          <w:lang w:eastAsia="de-DE"/>
+        </w:rPr>
+        <w:t>Als Vision stellen wir uns die Benutzung dieser Anwendung in verschiedensten Lebenslagen bzw. Altersklassen vor. Was zunächst nur für Suppen möglich sein soll, könnte in Zukunft auch für verschiedene andere Gerichte angewandt werden. Vor allem in der heutigen Zeit, die oft recht stressig und hektisch ist, soll das Kochen von eigenen, gesunden Gerichten nicht auf der Strecke bleiben. Aber auch Hobby-Köchen, mit mehr Erfahrung, soll die Anwendung eine interessante Alternative für das „Kochen nach Rezept“ bieten. Denn mit einem persönlichen Kochassistenten macht das Kochen sicherlich noch mehr Spaß als alleine.</w:t>
+      </w:r>
+    </w:p>
+    <w:p/>
     <w:sectPr>
       <w:pgSz w:w="11906" w:h="16838"/>
       <w:pgMar w:top="1440" w:right="1440" w:bottom="1440" w:left="1440" w:header="720" w:footer="720" w:gutter="0"/>
@@ -461,17 +601,37 @@
     <w:lsdException w:name="Hashtag" w:semiHidden="1" w:unhideWhenUsed="1"/>
     <w:lsdException w:name="Unresolved Mention" w:semiHidden="1" w:unhideWhenUsed="1"/>
   </w:latentStyles>
-  <w:style w:type="paragraph" w:default="1" w:styleId="Normal">
+  <w:style w:type="paragraph" w:default="1" w:styleId="Standard">
     <w:name w:val="Normal"/>
     <w:qFormat/>
   </w:style>
-  <w:style w:type="character" w:default="1" w:styleId="DefaultParagraphFont">
+  <w:style w:type="paragraph" w:styleId="berschrift4">
+    <w:name w:val="heading 4"/>
+    <w:basedOn w:val="Standard"/>
+    <w:link w:val="berschrift4Zchn"/>
+    <w:uiPriority w:val="9"/>
+    <w:qFormat/>
+    <w:rsid w:val="00363869"/>
+    <w:pPr>
+      <w:spacing w:before="100" w:beforeAutospacing="1" w:after="100" w:afterAutospacing="1" w:line="240" w:lineRule="auto"/>
+      <w:outlineLvl w:val="3"/>
+    </w:pPr>
+    <w:rPr>
+      <w:rFonts w:ascii="Times New Roman" w:eastAsia="Times New Roman" w:hAnsi="Times New Roman" w:cs="Times New Roman"/>
+      <w:b/>
+      <w:bCs/>
+      <w:sz w:val="24"/>
+      <w:szCs w:val="24"/>
+      <w:lang w:eastAsia="de-DE"/>
+    </w:rPr>
+  </w:style>
+  <w:style w:type="character" w:default="1" w:styleId="Absatz-Standardschriftart">
     <w:name w:val="Default Paragraph Font"/>
     <w:uiPriority w:val="1"/>
     <w:semiHidden/>
     <w:unhideWhenUsed/>
   </w:style>
-  <w:style w:type="table" w:default="1" w:styleId="TableNormal">
+  <w:style w:type="table" w:default="1" w:styleId="NormaleTabelle">
     <w:name w:val="Normal Table"/>
     <w:uiPriority w:val="99"/>
     <w:semiHidden/>
@@ -486,11 +646,43 @@
       </w:tblCellMar>
     </w:tblPr>
   </w:style>
-  <w:style w:type="numbering" w:default="1" w:styleId="NoList">
+  <w:style w:type="numbering" w:default="1" w:styleId="KeineListe">
     <w:name w:val="No List"/>
     <w:uiPriority w:val="99"/>
     <w:semiHidden/>
     <w:unhideWhenUsed/>
+  </w:style>
+  <w:style w:type="character" w:customStyle="1" w:styleId="berschrift4Zchn">
+    <w:name w:val="Überschrift 4 Zchn"/>
+    <w:basedOn w:val="Absatz-Standardschriftart"/>
+    <w:link w:val="berschrift4"/>
+    <w:uiPriority w:val="9"/>
+    <w:rsid w:val="00363869"/>
+    <w:rPr>
+      <w:rFonts w:ascii="Times New Roman" w:eastAsia="Times New Roman" w:hAnsi="Times New Roman" w:cs="Times New Roman"/>
+      <w:b/>
+      <w:bCs/>
+      <w:sz w:val="24"/>
+      <w:szCs w:val="24"/>
+      <w:lang w:eastAsia="de-DE"/>
+    </w:rPr>
+  </w:style>
+  <w:style w:type="paragraph" w:styleId="StandardWeb">
+    <w:name w:val="Normal (Web)"/>
+    <w:basedOn w:val="Standard"/>
+    <w:uiPriority w:val="99"/>
+    <w:semiHidden/>
+    <w:unhideWhenUsed/>
+    <w:rsid w:val="00363869"/>
+    <w:pPr>
+      <w:spacing w:before="100" w:beforeAutospacing="1" w:after="100" w:afterAutospacing="1" w:line="240" w:lineRule="auto"/>
+    </w:pPr>
+    <w:rPr>
+      <w:rFonts w:ascii="Times New Roman" w:eastAsia="Times New Roman" w:hAnsi="Times New Roman" w:cs="Times New Roman"/>
+      <w:sz w:val="24"/>
+      <w:szCs w:val="24"/>
+      <w:lang w:eastAsia="de-DE"/>
+    </w:rPr>
   </w:style>
 </w:styles>
 </file>
